--- a/Skill_3_3_Concurrency_and_Locking/Lock_Modes.docx
+++ b/Skill_3_3_Concurrency_and_Locking/Lock_Modes.docx
@@ -14,7 +14,7 @@
           <w:b/>
           <w:bCs/>
         </w:rPr>
-        <w:t>Locking</w:t>
+        <w:t>LOCKING</w:t>
       </w:r>
     </w:p>
     <w:p>
@@ -77,7 +77,7 @@
           <w:b/>
           <w:bCs/>
         </w:rPr>
-        <w:t>Lock Modes</w:t>
+        <w:t>LOCK MODES</w:t>
       </w:r>
     </w:p>
     <w:p>
@@ -211,8 +211,13 @@
           <w:numId w:val="4"/>
         </w:numPr>
       </w:pPr>
-      <w:r>
-        <w:t>Similar to exclusive lock but more flexible</w:t>
+      <w:proofErr w:type="gramStart"/>
+      <w:r>
+        <w:t>Similar to</w:t>
+      </w:r>
+      <w:proofErr w:type="gramEnd"/>
+      <w:r>
+        <w:t xml:space="preserve"> exclusive lock but more flexible</w:t>
       </w:r>
     </w:p>
     <w:p>
@@ -248,7 +253,15 @@
         </w:numPr>
       </w:pPr>
       <w:r>
-        <w:t>Asymmetrical in regard to shared locks; U can be imposed on a record with S lock but not the reverse</w:t>
+        <w:t xml:space="preserve">Asymmetrical </w:t>
+      </w:r>
+      <w:proofErr w:type="gramStart"/>
+      <w:r>
+        <w:t>in regard to</w:t>
+      </w:r>
+      <w:proofErr w:type="gramEnd"/>
+      <w:r>
+        <w:t xml:space="preserve"> shared locks; U can be imposed on a record with S lock but not the reverse</w:t>
       </w:r>
     </w:p>
     <w:p>
@@ -500,11 +513,11 @@
         <w:t>Once acquired other processes will not be able to access a table during bulk load execution</w:t>
       </w:r>
     </w:p>
+    <w:p/>
     <w:p>
       <w:bookmarkStart w:id="0" w:name="_GoBack"/>
       <w:bookmarkEnd w:id="0"/>
     </w:p>
-    <w:p/>
     <w:sectPr>
       <w:pgSz w:w="11906" w:h="16838"/>
       <w:pgMar w:top="851" w:right="1440" w:bottom="426" w:left="1440" w:header="708" w:footer="708" w:gutter="0"/>

--- a/Skill_3_3_Concurrency_and_Locking/Lock_Modes.docx
+++ b/Skill_3_3_Concurrency_and_Locking/Lock_Modes.docx
@@ -102,7 +102,16 @@
         </w:numPr>
       </w:pPr>
       <w:r>
-        <w:t>Imposed when transaction wants to modify data (DELETE, UPDATE, INSERT)</w:t>
+        <w:t xml:space="preserve">Imposed when transaction wants to </w:t>
+      </w:r>
+      <w:r>
+        <w:rPr>
+          <w:color w:val="FF0000"/>
+        </w:rPr>
+        <w:t xml:space="preserve">modify </w:t>
+      </w:r>
+      <w:r>
+        <w:t>data (DELETE, UPDATE, INSERT)</w:t>
       </w:r>
     </w:p>
     <w:p>
@@ -126,7 +135,16 @@
         </w:numPr>
       </w:pPr>
       <w:r>
-        <w:t>Imposed only if no other shared or exclusive lock exists on the target</w:t>
+        <w:t xml:space="preserve">Imposed </w:t>
+      </w:r>
+      <w:r>
+        <w:rPr>
+          <w:color w:val="FF0000"/>
+        </w:rPr>
+        <w:t xml:space="preserve">only if no other shared or exclusive lock exists </w:t>
+      </w:r>
+      <w:r>
+        <w:t>on the target</w:t>
       </w:r>
     </w:p>
     <w:p>
@@ -138,7 +156,16 @@
         </w:numPr>
       </w:pPr>
       <w:r>
-        <w:t>Only one per page or row</w:t>
+        <w:t xml:space="preserve">Only </w:t>
+      </w:r>
+      <w:r>
+        <w:rPr>
+          <w:color w:val="FF0000"/>
+        </w:rPr>
+        <w:t xml:space="preserve">one </w:t>
+      </w:r>
+      <w:r>
+        <w:t>per page or row</w:t>
       </w:r>
     </w:p>
     <w:p>
@@ -163,7 +190,22 @@
         </w:numPr>
       </w:pPr>
       <w:r>
-        <w:t>Reserves page/row for reading only, any other transactions are prevented from modifying the record while this lock is active</w:t>
+        <w:t xml:space="preserve">Also </w:t>
+      </w:r>
+      <w:r>
+        <w:t>known as</w:t>
+      </w:r>
+      <w:r>
+        <w:t xml:space="preserve"> a </w:t>
+      </w:r>
+      <w:r>
+        <w:rPr>
+          <w:color w:val="FF0000"/>
+        </w:rPr>
+        <w:t xml:space="preserve">Read </w:t>
+      </w:r>
+      <w:r>
+        <w:t>lock</w:t>
       </w:r>
     </w:p>
     <w:p>
@@ -175,6 +217,27 @@
         </w:numPr>
       </w:pPr>
       <w:r>
+        <w:t xml:space="preserve">Reserves page/row for </w:t>
+      </w:r>
+      <w:r>
+        <w:rPr>
+          <w:color w:val="FF0000"/>
+        </w:rPr>
+        <w:t xml:space="preserve">reading </w:t>
+      </w:r>
+      <w:r>
+        <w:t>only, any other transactions are prevented from modifying the record while this lock is active</w:t>
+      </w:r>
+    </w:p>
+    <w:p>
+      <w:pPr>
+        <w:pStyle w:val="ListParagraph"/>
+        <w:numPr>
+          <w:ilvl w:val="0"/>
+          <w:numId w:val="3"/>
+        </w:numPr>
+      </w:pPr>
+      <w:r>
         <w:t>Can be imposed by &gt;1 transaction over the same page/row. Hence, they share the ability to read data</w:t>
       </w:r>
     </w:p>
@@ -211,13 +274,14 @@
           <w:numId w:val="4"/>
         </w:numPr>
       </w:pPr>
-      <w:proofErr w:type="gramStart"/>
-      <w:r>
-        <w:t>Similar to</w:t>
-      </w:r>
-      <w:proofErr w:type="gramEnd"/>
-      <w:r>
-        <w:t xml:space="preserve"> exclusive lock but more flexible</w:t>
+      <w:r>
+        <w:t xml:space="preserve">Similar to exclusive lock but </w:t>
+      </w:r>
+      <w:r>
+        <w:rPr>
+          <w:color w:val="FF0000"/>
+        </w:rPr>
+        <w:t>more flexible</w:t>
       </w:r>
     </w:p>
     <w:p>
@@ -253,15 +317,22 @@
         </w:numPr>
       </w:pPr>
       <w:r>
+        <w:rPr>
+          <w:color w:val="FF0000"/>
+        </w:rPr>
         <w:t xml:space="preserve">Asymmetrical </w:t>
       </w:r>
-      <w:proofErr w:type="gramStart"/>
-      <w:r>
-        <w:t>in regard to</w:t>
-      </w:r>
-      <w:proofErr w:type="gramEnd"/>
-      <w:r>
-        <w:t xml:space="preserve"> shared locks; U can be imposed on a record with S lock but not the reverse</w:t>
+      <w:r>
+        <w:t>regarding</w:t>
+      </w:r>
+      <w:r>
+        <w:t xml:space="preserve"> shared locks; U can be imposed on a record with S lock </w:t>
+      </w:r>
+      <w:r>
+        <w:rPr>
+          <w:color w:val="FF0000"/>
+        </w:rPr>
+        <w:t>but not the reverse</w:t>
       </w:r>
     </w:p>
     <w:p>
@@ -286,7 +357,16 @@
         </w:numPr>
       </w:pPr>
       <w:r>
-        <w:t>Transaction informs another transaction of its intent to acquire a lock</w:t>
+        <w:t xml:space="preserve">Transaction informs another transaction of its </w:t>
+      </w:r>
+      <w:r>
+        <w:rPr>
+          <w:color w:val="FF0000"/>
+        </w:rPr>
+        <w:t xml:space="preserve">intent </w:t>
+      </w:r>
+      <w:r>
+        <w:t>to acquire a lock</w:t>
       </w:r>
     </w:p>
     <w:p>
@@ -407,21 +487,93 @@
         <w:rPr>
           <w:u w:val="single"/>
         </w:rPr>
-        <w:t>Schema (</w:t>
+        <w:t>Schema (Sch</w:t>
+      </w:r>
+      <w:r>
+        <w:rPr>
+          <w:u w:val="single"/>
+        </w:rPr>
+        <w:t>.</w:t>
+      </w:r>
+      <w:r>
+        <w:rPr>
+          <w:u w:val="single"/>
+        </w:rPr>
+        <w:t>)</w:t>
+      </w:r>
+    </w:p>
+    <w:p>
+      <w:pPr>
+        <w:pStyle w:val="ListParagraph"/>
+        <w:numPr>
+          <w:ilvl w:val="0"/>
+          <w:numId w:val="5"/>
+        </w:numPr>
+      </w:pPr>
+      <w:r>
+        <w:t xml:space="preserve">Two types of schema locks: </w:t>
+      </w:r>
+    </w:p>
+    <w:p>
+      <w:pPr>
+        <w:pStyle w:val="ListParagraph"/>
+        <w:numPr>
+          <w:ilvl w:val="0"/>
+          <w:numId w:val="9"/>
+        </w:numPr>
+      </w:pPr>
+      <w:r>
+        <w:t>Schema modification lock (</w:t>
       </w:r>
       <w:proofErr w:type="spellStart"/>
       <w:r>
+        <w:t>Sch</w:t>
+      </w:r>
+      <w:proofErr w:type="spellEnd"/>
+      <w:r>
+        <w:t xml:space="preserve">-M) – when a </w:t>
+      </w:r>
+      <w:r>
+        <w:rPr>
+          <w:color w:val="FF0000"/>
+        </w:rPr>
+        <w:t xml:space="preserve">DDL statement </w:t>
+      </w:r>
+      <w:r>
+        <w:t>is executed</w:t>
+      </w:r>
+    </w:p>
+    <w:p>
+      <w:pPr>
+        <w:pStyle w:val="ListParagraph"/>
+        <w:numPr>
+          <w:ilvl w:val="0"/>
+          <w:numId w:val="9"/>
+        </w:numPr>
+      </w:pPr>
+      <w:r>
+        <w:t>Schema stability lock (</w:t>
+      </w:r>
+      <w:proofErr w:type="spellStart"/>
+      <w:r>
+        <w:t>Sch</w:t>
+      </w:r>
+      <w:proofErr w:type="spellEnd"/>
+      <w:r>
+        <w:t>-S) – acquired when a schema dependent query is being compiled and executed and execution plan is being generated</w:t>
+      </w:r>
+    </w:p>
+    <w:p>
+      <w:pPr>
         <w:rPr>
           <w:u w:val="single"/>
         </w:rPr>
-        <w:t>Sch</w:t>
-      </w:r>
-      <w:proofErr w:type="spellEnd"/>
+      </w:pPr>
       <w:r>
         <w:rPr>
           <w:u w:val="single"/>
         </w:rPr>
-        <w:t>)</w:t>
+        <w:t>Bulk Update (BU)</w:t>
       </w:r>
     </w:p>
     <w:p>
@@ -433,60 +585,22 @@
         </w:numPr>
       </w:pPr>
       <w:r>
-        <w:t xml:space="preserve">Two types of schema locks: </w:t>
-      </w:r>
-    </w:p>
-    <w:p>
-      <w:pPr>
-        <w:pStyle w:val="ListParagraph"/>
-        <w:numPr>
-          <w:ilvl w:val="0"/>
-          <w:numId w:val="9"/>
-        </w:numPr>
-      </w:pPr>
-      <w:r>
-        <w:t>Schema modification lock (</w:t>
-      </w:r>
-      <w:proofErr w:type="spellStart"/>
-      <w:r>
-        <w:t>Sch</w:t>
-      </w:r>
-      <w:proofErr w:type="spellEnd"/>
-      <w:r>
-        <w:t>-M) – when a DDL statement is executed</w:t>
-      </w:r>
-    </w:p>
-    <w:p>
-      <w:pPr>
-        <w:pStyle w:val="ListParagraph"/>
-        <w:numPr>
-          <w:ilvl w:val="0"/>
-          <w:numId w:val="9"/>
-        </w:numPr>
-      </w:pPr>
-      <w:r>
-        <w:t>Schema stability lock (</w:t>
-      </w:r>
-      <w:proofErr w:type="spellStart"/>
-      <w:r>
-        <w:t>Sch</w:t>
-      </w:r>
-      <w:proofErr w:type="spellEnd"/>
-      <w:r>
-        <w:t>-S) – acquired when a schema dependent query is being compiled and executed and execution plan is being generated</w:t>
-      </w:r>
-    </w:p>
-    <w:p>
-      <w:pPr>
-        <w:rPr>
-          <w:u w:val="single"/>
-        </w:rPr>
-      </w:pPr>
-      <w:r>
-        <w:rPr>
-          <w:u w:val="single"/>
-        </w:rPr>
-        <w:t>Bulk Update (BU)</w:t>
+        <w:t xml:space="preserve">Designed for </w:t>
+      </w:r>
+      <w:r>
+        <w:rPr>
+          <w:color w:val="FF0000"/>
+        </w:rPr>
+        <w:t xml:space="preserve">bulk update </w:t>
+      </w:r>
+      <w:r>
+        <w:t xml:space="preserve">operations when issued with a </w:t>
+      </w:r>
+      <w:r>
+        <w:rPr>
+          <w:color w:val="FF0000"/>
+        </w:rPr>
+        <w:t>TABLOCK hint</w:t>
       </w:r>
     </w:p>
     <w:p>
@@ -498,22 +612,9 @@
         </w:numPr>
       </w:pPr>
       <w:r>
-        <w:t>Designed for bulk update operations when issued with a TABLOCK hint</w:t>
-      </w:r>
-    </w:p>
-    <w:p>
-      <w:pPr>
-        <w:pStyle w:val="ListParagraph"/>
-        <w:numPr>
-          <w:ilvl w:val="0"/>
-          <w:numId w:val="5"/>
-        </w:numPr>
-      </w:pPr>
-      <w:r>
         <w:t>Once acquired other processes will not be able to access a table during bulk load execution</w:t>
       </w:r>
     </w:p>
-    <w:p/>
     <w:p>
       <w:bookmarkStart w:id="0" w:name="_GoBack"/>
       <w:bookmarkEnd w:id="0"/>
